--- a/docs/warsaw/su/air/transport.docx
+++ b/docs/warsaw/su/air/transport.docx
@@ -1,6 +1,6 @@
 
 <file path=word/document.xml><?xml version="1.0" encoding="utf-8"?>
-<w:document xmlns:wpc="http://schemas.microsoft.com/office/word/2010/wordprocessingCanvas" xmlns:cx="http://schemas.microsoft.com/office/drawing/2014/chartex" xmlns:cx1="http://schemas.microsoft.com/office/drawing/2015/9/8/chartex" xmlns:cx2="http://schemas.microsoft.com/office/drawing/2015/10/21/chartex" xmlns:mc="http://schemas.openxmlformats.org/markup-compatibility/2006" xmlns:o="urn:schemas-microsoft-com:office:office" xmlns:r="http://schemas.openxmlformats.org/officeDocument/2006/relationships" xmlns:m="http://schemas.openxmlformats.org/officeDocument/2006/math" xmlns:v="urn:schemas-microsoft-com:vml" xmlns:wp14="http://schemas.microsoft.com/office/word/2010/wordprocessingDrawing" xmlns:wp="http://schemas.openxmlformats.org/drawingml/2006/wordprocessingDrawing" xmlns:w10="urn:schemas-microsoft-com:office:word" xmlns:w="http://schemas.openxmlformats.org/wordprocessingml/2006/main" xmlns:w14="http://schemas.microsoft.com/office/word/2010/wordml" xmlns:w15="http://schemas.microsoft.com/office/word/2012/wordml" xmlns:w16se="http://schemas.microsoft.com/office/word/2015/wordml/symex" xmlns:wpg="http://schemas.microsoft.com/office/word/2010/wordprocessingGroup" xmlns:wpi="http://schemas.microsoft.com/office/word/2010/wordprocessingInk" xmlns:wne="http://schemas.microsoft.com/office/word/2006/wordml" xmlns:wps="http://schemas.microsoft.com/office/word/2010/wordprocessingShape" mc:Ignorable="w14 w15 w16se wp14">
+<w:document xmlns:wpc="http://schemas.microsoft.com/office/word/2010/wordprocessingCanvas" xmlns:cx="http://schemas.microsoft.com/office/drawing/2014/chartex" xmlns:cx1="http://schemas.microsoft.com/office/drawing/2015/9/8/chartex" xmlns:cx2="http://schemas.microsoft.com/office/drawing/2015/10/21/chartex" xmlns:cx3="http://schemas.microsoft.com/office/drawing/2016/5/9/chartex" xmlns:cx4="http://schemas.microsoft.com/office/drawing/2016/5/10/chartex" xmlns:cx5="http://schemas.microsoft.com/office/drawing/2016/5/11/chartex" xmlns:cx6="http://schemas.microsoft.com/office/drawing/2016/5/12/chartex" xmlns:cx7="http://schemas.microsoft.com/office/drawing/2016/5/13/chartex" xmlns:cx8="http://schemas.microsoft.com/office/drawing/2016/5/14/chartex" xmlns:mc="http://schemas.openxmlformats.org/markup-compatibility/2006" xmlns:aink="http://schemas.microsoft.com/office/drawing/2016/ink" xmlns:am3d="http://schemas.microsoft.com/office/drawing/2017/model3d" xmlns:o="urn:schemas-microsoft-com:office:office" xmlns:r="http://schemas.openxmlformats.org/officeDocument/2006/relationships" xmlns:m="http://schemas.openxmlformats.org/officeDocument/2006/math" xmlns:v="urn:schemas-microsoft-com:vml" xmlns:wp14="http://schemas.microsoft.com/office/word/2010/wordprocessingDrawing" xmlns:wp="http://schemas.openxmlformats.org/drawingml/2006/wordprocessingDrawing" xmlns:w10="urn:schemas-microsoft-com:office:word" xmlns:w="http://schemas.openxmlformats.org/wordprocessingml/2006/main" xmlns:w14="http://schemas.microsoft.com/office/word/2010/wordml" xmlns:w15="http://schemas.microsoft.com/office/word/2012/wordml" xmlns:w16cex="http://schemas.microsoft.com/office/word/2018/wordml/cex" xmlns:w16cid="http://schemas.microsoft.com/office/word/2016/wordml/cid" xmlns:w16="http://schemas.microsoft.com/office/word/2018/wordml" xmlns:w16sdtdh="http://schemas.microsoft.com/office/word/2020/wordml/sdtdatahash" xmlns:w16se="http://schemas.microsoft.com/office/word/2015/wordml/symex" xmlns:wpg="http://schemas.microsoft.com/office/word/2010/wordprocessingGroup" xmlns:wpi="http://schemas.microsoft.com/office/word/2010/wordprocessingInk" xmlns:wne="http://schemas.microsoft.com/office/word/2006/wordml" xmlns:wps="http://schemas.microsoft.com/office/word/2010/wordprocessingShape" mc:Ignorable="w14 w15 w16se w16cid w16 w16cex w16sdtdh wp14">
   <w:body>
     <w:p>
       <w:pPr>
@@ -8,8 +8,6 @@
           <w:b/>
         </w:rPr>
       </w:pPr>
-      <w:bookmarkStart w:id="0" w:name="_GoBack"/>
-      <w:bookmarkEnd w:id="0"/>
       <w:r>
         <w:rPr>
           <w:b/>
@@ -40,39 +38,7 @@
         <w:t xml:space="preserve"> </w:t>
       </w:r>
       <w:r>
-        <w:t>All of these aircraft are known by their company of origin (An=</w:t>
-      </w:r>
-      <w:proofErr w:type="spellStart"/>
-      <w:r>
-        <w:t>Antonov</w:t>
-      </w:r>
-      <w:proofErr w:type="spellEnd"/>
-      <w:r>
-        <w:t xml:space="preserve">, Il= </w:t>
-      </w:r>
-      <w:proofErr w:type="spellStart"/>
-      <w:r>
-        <w:t>Ilyushin</w:t>
-      </w:r>
-      <w:proofErr w:type="spellEnd"/>
-      <w:r>
-        <w:t xml:space="preserve">, </w:t>
-      </w:r>
-      <w:proofErr w:type="spellStart"/>
-      <w:r>
-        <w:t>Tu</w:t>
-      </w:r>
-      <w:proofErr w:type="spellEnd"/>
-      <w:r>
-        <w:t>=</w:t>
-      </w:r>
-      <w:proofErr w:type="spellStart"/>
-      <w:r>
-        <w:t>Tupolev</w:t>
-      </w:r>
-      <w:proofErr w:type="spellEnd"/>
-      <w:r>
-        <w:t>, Yak=Yakovlev) and number but are more commonly recognized by their NATO reporting names which all start with the letter C for Cargo, for instance the An-12 Cub.</w:t>
+        <w:t>All of these aircraft are known by their company of origin (An=Antonov, Il= Ilyushin, Tu=Tupolev, Yak=Yakovlev) and number but are more commonly recognized by their NATO reporting names which all start with the letter C for Cargo, for instance the An-12 Cub.</w:t>
       </w:r>
     </w:p>
     <w:tbl>
@@ -82,20 +48,20 @@
         <w:tblLook w:val="04A0" w:firstRow="1" w:lastRow="0" w:firstColumn="1" w:lastColumn="0" w:noHBand="0" w:noVBand="1"/>
       </w:tblPr>
       <w:tblGrid>
-        <w:gridCol w:w="649"/>
-        <w:gridCol w:w="690"/>
-        <w:gridCol w:w="619"/>
-        <w:gridCol w:w="645"/>
-        <w:gridCol w:w="657"/>
-        <w:gridCol w:w="656"/>
-        <w:gridCol w:w="750"/>
-        <w:gridCol w:w="771"/>
-        <w:gridCol w:w="771"/>
-        <w:gridCol w:w="750"/>
-        <w:gridCol w:w="566"/>
-        <w:gridCol w:w="865"/>
-        <w:gridCol w:w="531"/>
-        <w:gridCol w:w="656"/>
+        <w:gridCol w:w="634"/>
+        <w:gridCol w:w="673"/>
+        <w:gridCol w:w="605"/>
+        <w:gridCol w:w="630"/>
+        <w:gridCol w:w="642"/>
+        <w:gridCol w:w="641"/>
+        <w:gridCol w:w="732"/>
+        <w:gridCol w:w="752"/>
+        <w:gridCol w:w="752"/>
+        <w:gridCol w:w="732"/>
+        <w:gridCol w:w="553"/>
+        <w:gridCol w:w="843"/>
+        <w:gridCol w:w="520"/>
+        <w:gridCol w:w="641"/>
       </w:tblGrid>
       <w:tr>
         <w:trPr>
@@ -399,22 +365,7 @@
                 <w:bCs/>
               </w:rPr>
               <w:br/>
-            </w:r>
-            <w:proofErr w:type="spellStart"/>
-            <w:r>
-              <w:rPr>
-                <w:b/>
-                <w:bCs/>
-              </w:rPr>
-              <w:t>Mx</w:t>
-            </w:r>
-            <w:proofErr w:type="spellEnd"/>
-            <w:r>
-              <w:rPr>
-                <w:b/>
-                <w:bCs/>
-              </w:rPr>
-              <w:t xml:space="preserve"> </w:t>
+              <w:t xml:space="preserve">Mx </w:t>
             </w:r>
             <w:proofErr w:type="spellStart"/>
             <w:r>
@@ -502,19 +453,11 @@
               </w:rPr>
             </w:pPr>
             <w:hyperlink r:id="rId4" w:tooltip="Antonov An-2" w:history="1">
-              <w:proofErr w:type="spellStart"/>
               <w:r>
                 <w:rPr>
                   <w:rStyle w:val="Hyperlink"/>
                 </w:rPr>
-                <w:t>Antonov</w:t>
-              </w:r>
-              <w:proofErr w:type="spellEnd"/>
-              <w:r>
-                <w:rPr>
-                  <w:rStyle w:val="Hyperlink"/>
-                </w:rPr>
-                <w:t xml:space="preserve"> An-2</w:t>
+                <w:t>Antonov An-2</w:t>
               </w:r>
             </w:hyperlink>
           </w:p>
@@ -570,11 +513,9 @@
             <w:hideMark/>
           </w:tcPr>
           <w:p>
-            <w:proofErr w:type="spellStart"/>
             <w:r>
               <w:t>Util</w:t>
             </w:r>
-            <w:proofErr w:type="spellEnd"/>
           </w:p>
         </w:tc>
         <w:tc>
@@ -714,19 +655,11 @@
               </w:rPr>
             </w:pPr>
             <w:hyperlink r:id="rId5" w:tooltip="Antonov An-8" w:history="1">
-              <w:proofErr w:type="spellStart"/>
               <w:r>
                 <w:rPr>
                   <w:rStyle w:val="Hyperlink"/>
                 </w:rPr>
-                <w:t>Antonov</w:t>
-              </w:r>
-              <w:proofErr w:type="spellEnd"/>
-              <w:r>
-                <w:rPr>
-                  <w:rStyle w:val="Hyperlink"/>
-                </w:rPr>
-                <w:t xml:space="preserve"> An-8</w:t>
+                <w:t>Antonov An-8</w:t>
               </w:r>
             </w:hyperlink>
           </w:p>
@@ -922,19 +855,11 @@
               </w:rPr>
             </w:pPr>
             <w:hyperlink r:id="rId6" w:tooltip="Antonov An-12" w:history="1">
-              <w:proofErr w:type="spellStart"/>
               <w:r>
                 <w:rPr>
                   <w:rStyle w:val="Hyperlink"/>
                 </w:rPr>
-                <w:t>Antonov</w:t>
-              </w:r>
-              <w:proofErr w:type="spellEnd"/>
-              <w:r>
-                <w:rPr>
-                  <w:rStyle w:val="Hyperlink"/>
-                </w:rPr>
-                <w:t xml:space="preserve"> An-12</w:t>
+                <w:t>Antonov An-12</w:t>
               </w:r>
             </w:hyperlink>
           </w:p>
@@ -989,13 +914,8 @@
           </w:tcPr>
           <w:p>
             <w:r>
-              <w:t>Tac/</w:t>
-            </w:r>
-            <w:proofErr w:type="spellStart"/>
-            <w:r>
-              <w:t>Util</w:t>
-            </w:r>
-            <w:proofErr w:type="spellEnd"/>
+              <w:t>Tac/Util</w:t>
+            </w:r>
           </w:p>
         </w:tc>
         <w:tc>
@@ -1135,19 +1055,11 @@
               </w:rPr>
             </w:pPr>
             <w:hyperlink r:id="rId7" w:tooltip="Antonov An-14" w:history="1">
-              <w:proofErr w:type="spellStart"/>
               <w:r>
                 <w:rPr>
                   <w:rStyle w:val="Hyperlink"/>
                 </w:rPr>
-                <w:t>Antonov</w:t>
-              </w:r>
-              <w:proofErr w:type="spellEnd"/>
-              <w:r>
-                <w:rPr>
-                  <w:rStyle w:val="Hyperlink"/>
-                </w:rPr>
-                <w:t xml:space="preserve"> An-14</w:t>
+                <w:t>Antonov An-14</w:t>
               </w:r>
             </w:hyperlink>
           </w:p>
@@ -1210,11 +1122,9 @@
             <w:hideMark/>
           </w:tcPr>
           <w:p>
-            <w:proofErr w:type="spellStart"/>
             <w:r>
               <w:t>Util</w:t>
             </w:r>
-            <w:proofErr w:type="spellEnd"/>
           </w:p>
         </w:tc>
         <w:tc>
@@ -1354,19 +1264,11 @@
               </w:rPr>
             </w:pPr>
             <w:hyperlink r:id="rId8" w:tooltip="Antonov An-22" w:history="1">
-              <w:proofErr w:type="spellStart"/>
               <w:r>
                 <w:rPr>
                   <w:rStyle w:val="Hyperlink"/>
                 </w:rPr>
-                <w:t>Antonov</w:t>
-              </w:r>
-              <w:proofErr w:type="spellEnd"/>
-              <w:r>
-                <w:rPr>
-                  <w:rStyle w:val="Hyperlink"/>
-                </w:rPr>
-                <w:t xml:space="preserve"> An-22</w:t>
+                <w:t>Antonov An-22</w:t>
               </w:r>
             </w:hyperlink>
           </w:p>
@@ -1564,19 +1466,18 @@
               </w:rPr>
             </w:pPr>
             <w:hyperlink r:id="rId9" w:tooltip="Antonov An-24" w:history="1">
-              <w:proofErr w:type="spellStart"/>
               <w:r>
                 <w:rPr>
                   <w:rStyle w:val="Hyperlink"/>
                 </w:rPr>
-                <w:t>Antonov</w:t>
+                <w:t xml:space="preserve">Antonov </w:t>
               </w:r>
-              <w:proofErr w:type="spellEnd"/>
               <w:r>
                 <w:rPr>
                   <w:rStyle w:val="Hyperlink"/>
                 </w:rPr>
-                <w:t xml:space="preserve"> An-24</w:t>
+                <w:lastRenderedPageBreak/>
+                <w:t>An-24</w:t>
               </w:r>
             </w:hyperlink>
           </w:p>
@@ -1598,6 +1499,7 @@
                 <w:b/>
                 <w:bCs/>
               </w:rPr>
+              <w:lastRenderedPageBreak/>
               <w:t> </w:t>
             </w:r>
           </w:p>
@@ -1772,19 +1674,11 @@
               </w:rPr>
             </w:pPr>
             <w:hyperlink r:id="rId10" w:tooltip="Antonov An-26" w:history="1">
-              <w:proofErr w:type="spellStart"/>
               <w:r>
                 <w:rPr>
                   <w:rStyle w:val="Hyperlink"/>
                 </w:rPr>
-                <w:t>Antonov</w:t>
-              </w:r>
-              <w:proofErr w:type="spellEnd"/>
-              <w:r>
-                <w:rPr>
-                  <w:rStyle w:val="Hyperlink"/>
-                </w:rPr>
-                <w:t xml:space="preserve"> An-26</w:t>
+                <w:t>Antonov An-26</w:t>
               </w:r>
             </w:hyperlink>
           </w:p>
@@ -1980,19 +1874,11 @@
               </w:rPr>
             </w:pPr>
             <w:hyperlink r:id="rId11" w:tooltip="Antonov An-28" w:history="1">
-              <w:proofErr w:type="spellStart"/>
               <w:r>
                 <w:rPr>
                   <w:rStyle w:val="Hyperlink"/>
                 </w:rPr>
-                <w:t>Antonov</w:t>
-              </w:r>
-              <w:proofErr w:type="spellEnd"/>
-              <w:r>
-                <w:rPr>
-                  <w:rStyle w:val="Hyperlink"/>
-                </w:rPr>
-                <w:t xml:space="preserve"> An-28</w:t>
+                <w:t>Antonov An-28</w:t>
               </w:r>
             </w:hyperlink>
           </w:p>
@@ -2047,13 +1933,8 @@
           </w:tcPr>
           <w:p>
             <w:r>
-              <w:t>Tac/</w:t>
-            </w:r>
-            <w:proofErr w:type="spellStart"/>
-            <w:r>
-              <w:t>Util</w:t>
-            </w:r>
-            <w:proofErr w:type="spellEnd"/>
+              <w:t>Tac/Util</w:t>
+            </w:r>
           </w:p>
         </w:tc>
         <w:tc>
@@ -2193,19 +2074,11 @@
               </w:rPr>
             </w:pPr>
             <w:hyperlink r:id="rId12" w:tooltip="Antonov An-32" w:history="1">
-              <w:proofErr w:type="spellStart"/>
               <w:r>
                 <w:rPr>
                   <w:rStyle w:val="Hyperlink"/>
                 </w:rPr>
-                <w:t>Antonov</w:t>
-              </w:r>
-              <w:proofErr w:type="spellEnd"/>
-              <w:r>
-                <w:rPr>
-                  <w:rStyle w:val="Hyperlink"/>
-                </w:rPr>
-                <w:t xml:space="preserve"> An-32</w:t>
+                <w:t>Antonov An-32</w:t>
               </w:r>
             </w:hyperlink>
           </w:p>
@@ -2259,11 +2132,9 @@
             <w:hideMark/>
           </w:tcPr>
           <w:p>
-            <w:proofErr w:type="spellStart"/>
             <w:r>
               <w:t>Util</w:t>
             </w:r>
-            <w:proofErr w:type="spellEnd"/>
           </w:p>
         </w:tc>
         <w:tc>
@@ -2403,19 +2274,11 @@
               </w:rPr>
             </w:pPr>
             <w:hyperlink r:id="rId13" w:history="1">
-              <w:proofErr w:type="spellStart"/>
               <w:r>
                 <w:rPr>
                   <w:rStyle w:val="Hyperlink"/>
                 </w:rPr>
-                <w:t>Antonov</w:t>
-              </w:r>
-              <w:proofErr w:type="spellEnd"/>
-              <w:r>
-                <w:rPr>
-                  <w:rStyle w:val="Hyperlink"/>
-                </w:rPr>
-                <w:t xml:space="preserve"> An-72/An-74</w:t>
+                <w:t>Antonov An-72/An-74</w:t>
               </w:r>
             </w:hyperlink>
           </w:p>
@@ -2469,11 +2332,9 @@
             <w:hideMark/>
           </w:tcPr>
           <w:p>
-            <w:proofErr w:type="spellStart"/>
             <w:r>
               <w:t>Util</w:t>
             </w:r>
-            <w:proofErr w:type="spellEnd"/>
           </w:p>
         </w:tc>
         <w:tc>
@@ -2613,19 +2474,11 @@
               </w:rPr>
             </w:pPr>
             <w:hyperlink r:id="rId14" w:tooltip="Antonov An-124" w:history="1">
-              <w:proofErr w:type="spellStart"/>
               <w:r>
                 <w:rPr>
                   <w:rStyle w:val="Hyperlink"/>
                 </w:rPr>
-                <w:t>Antonov</w:t>
-              </w:r>
-              <w:proofErr w:type="spellEnd"/>
-              <w:r>
-                <w:rPr>
-                  <w:rStyle w:val="Hyperlink"/>
-                </w:rPr>
-                <w:t xml:space="preserve"> An-124</w:t>
+                <w:t>Antonov An-124</w:t>
               </w:r>
             </w:hyperlink>
           </w:p>
@@ -2642,7 +2495,6 @@
                 <w:bCs/>
               </w:rPr>
             </w:pPr>
-            <w:proofErr w:type="spellStart"/>
             <w:r>
               <w:rPr>
                 <w:b/>
@@ -2650,7 +2502,6 @@
               </w:rPr>
               <w:t>Ruslan</w:t>
             </w:r>
-            <w:proofErr w:type="spellEnd"/>
           </w:p>
         </w:tc>
         <w:tc>
@@ -2823,19 +2674,11 @@
               </w:rPr>
             </w:pPr>
             <w:hyperlink r:id="rId15" w:tooltip="Antonov An-225" w:history="1">
-              <w:proofErr w:type="spellStart"/>
               <w:r>
                 <w:rPr>
                   <w:rStyle w:val="Hyperlink"/>
                 </w:rPr>
-                <w:t>Antonov</w:t>
-              </w:r>
-              <w:proofErr w:type="spellEnd"/>
-              <w:r>
-                <w:rPr>
-                  <w:rStyle w:val="Hyperlink"/>
-                </w:rPr>
-                <w:t xml:space="preserve"> An-225</w:t>
+                <w:t>Antonov An-225</w:t>
               </w:r>
             </w:hyperlink>
           </w:p>
@@ -3031,19 +2874,11 @@
               </w:rPr>
             </w:pPr>
             <w:hyperlink r:id="rId16" w:history="1">
-              <w:proofErr w:type="spellStart"/>
               <w:r>
                 <w:rPr>
                   <w:rStyle w:val="Hyperlink"/>
                 </w:rPr>
-                <w:t>Ilyushin</w:t>
-              </w:r>
-              <w:proofErr w:type="spellEnd"/>
-              <w:r>
-                <w:rPr>
-                  <w:rStyle w:val="Hyperlink"/>
-                </w:rPr>
-                <w:t xml:space="preserve"> Il-18/Il-22</w:t>
+                <w:t>Ilyushin Il-18/Il-22</w:t>
               </w:r>
             </w:hyperlink>
           </w:p>
@@ -3239,19 +3074,11 @@
               </w:rPr>
             </w:pPr>
             <w:hyperlink r:id="rId17" w:tooltip="Ilyushin Il-62" w:history="1">
-              <w:proofErr w:type="spellStart"/>
               <w:r>
                 <w:rPr>
                   <w:rStyle w:val="Hyperlink"/>
                 </w:rPr>
-                <w:t>Ilyushin</w:t>
-              </w:r>
-              <w:proofErr w:type="spellEnd"/>
-              <w:r>
-                <w:rPr>
-                  <w:rStyle w:val="Hyperlink"/>
-                </w:rPr>
-                <w:t xml:space="preserve"> Il-62</w:t>
+                <w:t>Ilyushin Il-62</w:t>
               </w:r>
             </w:hyperlink>
           </w:p>
@@ -3447,19 +3274,11 @@
               </w:rPr>
             </w:pPr>
             <w:hyperlink r:id="rId18" w:tooltip="Ilyushin Il-76" w:history="1">
-              <w:proofErr w:type="spellStart"/>
               <w:r>
                 <w:rPr>
                   <w:rStyle w:val="Hyperlink"/>
                 </w:rPr>
-                <w:t>Ilyushin</w:t>
-              </w:r>
-              <w:proofErr w:type="spellEnd"/>
-              <w:r>
-                <w:rPr>
-                  <w:rStyle w:val="Hyperlink"/>
-                </w:rPr>
-                <w:t xml:space="preserve"> Il-76</w:t>
+                <w:t>Ilyushin Il-76</w:t>
               </w:r>
             </w:hyperlink>
           </w:p>
@@ -3655,19 +3474,11 @@
               </w:rPr>
             </w:pPr>
             <w:hyperlink r:id="rId19" w:tooltip="Ilyushin Il-86" w:history="1">
-              <w:proofErr w:type="spellStart"/>
               <w:r>
                 <w:rPr>
                   <w:rStyle w:val="Hyperlink"/>
                 </w:rPr>
-                <w:t>Ilyushin</w:t>
-              </w:r>
-              <w:proofErr w:type="spellEnd"/>
-              <w:r>
-                <w:rPr>
-                  <w:rStyle w:val="Hyperlink"/>
-                </w:rPr>
-                <w:t xml:space="preserve"> Il-86</w:t>
+                <w:t>Ilyushin Il-86</w:t>
               </w:r>
             </w:hyperlink>
           </w:p>
@@ -3863,19 +3674,11 @@
               </w:rPr>
             </w:pPr>
             <w:hyperlink r:id="rId20" w:tooltip="Tupolev Tu-104" w:history="1">
-              <w:proofErr w:type="spellStart"/>
               <w:r>
                 <w:rPr>
                   <w:rStyle w:val="Hyperlink"/>
                 </w:rPr>
-                <w:t>Tupolev</w:t>
-              </w:r>
-              <w:proofErr w:type="spellEnd"/>
-              <w:r>
-                <w:rPr>
-                  <w:rStyle w:val="Hyperlink"/>
-                </w:rPr>
-                <w:t xml:space="preserve"> Tu-104</w:t>
+                <w:t>Tupolev Tu-104</w:t>
               </w:r>
             </w:hyperlink>
           </w:p>
@@ -4071,19 +3874,11 @@
               </w:rPr>
             </w:pPr>
             <w:hyperlink r:id="rId21" w:tooltip="Tupolev Tu-124" w:history="1">
-              <w:proofErr w:type="spellStart"/>
               <w:r>
                 <w:rPr>
                   <w:rStyle w:val="Hyperlink"/>
                 </w:rPr>
-                <w:t>Tupolev</w:t>
-              </w:r>
-              <w:proofErr w:type="spellEnd"/>
-              <w:r>
-                <w:rPr>
-                  <w:rStyle w:val="Hyperlink"/>
-                </w:rPr>
-                <w:t xml:space="preserve"> Tu-124</w:t>
+                <w:t>Tupolev Tu-124</w:t>
               </w:r>
             </w:hyperlink>
           </w:p>
@@ -4279,19 +4074,11 @@
               </w:rPr>
             </w:pPr>
             <w:hyperlink r:id="rId22" w:tooltip="Tupolev Tu-134" w:history="1">
-              <w:proofErr w:type="spellStart"/>
               <w:r>
                 <w:rPr>
                   <w:rStyle w:val="Hyperlink"/>
                 </w:rPr>
-                <w:t>Tupolev</w:t>
-              </w:r>
-              <w:proofErr w:type="spellEnd"/>
-              <w:r>
-                <w:rPr>
-                  <w:rStyle w:val="Hyperlink"/>
-                </w:rPr>
-                <w:t xml:space="preserve"> Tu-134</w:t>
+                <w:t>Tupolev Tu-134</w:t>
               </w:r>
             </w:hyperlink>
           </w:p>
@@ -4487,19 +4274,11 @@
               </w:rPr>
             </w:pPr>
             <w:hyperlink r:id="rId23" w:tooltip="Tupolev Tu-154" w:history="1">
-              <w:proofErr w:type="spellStart"/>
               <w:r>
                 <w:rPr>
                   <w:rStyle w:val="Hyperlink"/>
                 </w:rPr>
-                <w:t>Tupolev</w:t>
-              </w:r>
-              <w:proofErr w:type="spellEnd"/>
-              <w:r>
-                <w:rPr>
-                  <w:rStyle w:val="Hyperlink"/>
-                </w:rPr>
-                <w:t xml:space="preserve"> Tu-154</w:t>
+                <w:t>Tupolev Tu-154</w:t>
               </w:r>
             </w:hyperlink>
           </w:p>
@@ -4753,11 +4532,9 @@
             <w:hideMark/>
           </w:tcPr>
           <w:p>
-            <w:proofErr w:type="spellStart"/>
             <w:r>
               <w:t>Util</w:t>
             </w:r>
-            <w:proofErr w:type="spellEnd"/>
           </w:p>
         </w:tc>
         <w:tc>
@@ -5338,7 +5115,11 @@
       </w:r>
       <w:proofErr w:type="spellEnd"/>
       <w:r>
-        <w:t xml:space="preserve">.  It can carry 18 passengers or about two tonnes of cargo to a rage of 270 miles.  Only 20 are assigned to the air force but a further 160 readily available in Aeroflot service however Poland manufactures this design as the PZL- </w:t>
+        <w:t xml:space="preserve">.  It can </w:t>
+      </w:r>
+      <w:r>
+        <w:lastRenderedPageBreak/>
+        <w:t xml:space="preserve">carry 18 passengers or about two tonnes of cargo to a rage of 270 miles.  Only 20 are assigned to the air force but a further 160 readily available in Aeroflot service however Poland manufactures this design as the PZL- </w:t>
       </w:r>
       <w:proofErr w:type="spellStart"/>
       <w:r>
@@ -5356,9 +5137,9 @@
           <w:lang w:eastAsia="en-CA"/>
         </w:rPr>
         <w:drawing>
-          <wp:inline distT="0" distB="0" distL="0" distR="0" wp14:anchorId="22E3DD14" wp14:editId="1AA5149F">
-            <wp:extent cx="5651350" cy="3752850"/>
-            <wp:effectExtent l="0" t="0" r="6985" b="0"/>
+          <wp:inline distT="0" distB="0" distL="0" distR="0" wp14:anchorId="0BBCFA45" wp14:editId="13ED0BC2">
+            <wp:extent cx="4783888" cy="3176801"/>
+            <wp:effectExtent l="0" t="0" r="0" b="5080"/>
             <wp:docPr id="6" name="Picture 6"/>
             <wp:cNvGraphicFramePr>
               <a:graphicFrameLocks xmlns:a="http://schemas.openxmlformats.org/drawingml/2006/main" noChangeAspect="1"/>
@@ -5385,7 +5166,7 @@
                   <pic:spPr>
                     <a:xfrm>
                       <a:off x="0" y="0"/>
-                      <a:ext cx="5656911" cy="3756543"/>
+                      <a:ext cx="4799201" cy="3186970"/>
                     </a:xfrm>
                     <a:prstGeom prst="rect">
                       <a:avLst/>
@@ -5444,8 +5225,9 @@
           <w:noProof/>
           <w:lang w:eastAsia="en-CA"/>
         </w:rPr>
+        <w:lastRenderedPageBreak/>
         <w:drawing>
-          <wp:inline distT="0" distB="0" distL="0" distR="0" wp14:anchorId="1554C52A" wp14:editId="701C9E31">
+          <wp:inline distT="0" distB="0" distL="0" distR="0" wp14:anchorId="0BBCFA47" wp14:editId="0BBCFA48">
             <wp:extent cx="5753100" cy="3837273"/>
             <wp:effectExtent l="0" t="0" r="0" b="0"/>
             <wp:docPr id="3" name="Picture 3"/>
@@ -5526,9 +5308,9 @@
           <w:lang w:eastAsia="en-CA"/>
         </w:rPr>
         <w:drawing>
-          <wp:inline distT="0" distB="0" distL="0" distR="0" wp14:anchorId="14EDC383" wp14:editId="007244A5">
-            <wp:extent cx="5943600" cy="3343275"/>
-            <wp:effectExtent l="0" t="0" r="0" b="9525"/>
+          <wp:inline distT="0" distB="0" distL="0" distR="0" wp14:anchorId="0BBCFA49" wp14:editId="52DC8EFD">
+            <wp:extent cx="5543550" cy="3118247"/>
+            <wp:effectExtent l="0" t="0" r="0" b="6350"/>
             <wp:docPr id="1" name="Picture 1"/>
             <wp:cNvGraphicFramePr>
               <a:graphicFrameLocks xmlns:a="http://schemas.openxmlformats.org/drawingml/2006/main" noChangeAspect="1"/>
@@ -5555,7 +5337,7 @@
                   <pic:spPr>
                     <a:xfrm>
                       <a:off x="0" y="0"/>
-                      <a:ext cx="5943600" cy="3343275"/>
+                      <a:ext cx="5549551" cy="3121622"/>
                     </a:xfrm>
                     <a:prstGeom prst="rect">
                       <a:avLst/>
@@ -5621,9 +5403,9 @@
           <w:lang w:eastAsia="en-CA"/>
         </w:rPr>
         <w:drawing>
-          <wp:inline distT="0" distB="0" distL="0" distR="0" wp14:anchorId="3AC02F6E" wp14:editId="79E85F5B">
-            <wp:extent cx="5867400" cy="3301580"/>
-            <wp:effectExtent l="0" t="0" r="0" b="0"/>
+          <wp:inline distT="0" distB="0" distL="0" distR="0" wp14:anchorId="0BBCFA4B" wp14:editId="773D9E5E">
+            <wp:extent cx="5342270" cy="3006090"/>
+            <wp:effectExtent l="0" t="0" r="0" b="3810"/>
             <wp:docPr id="2" name="Picture 2"/>
             <wp:cNvGraphicFramePr>
               <a:graphicFrameLocks xmlns:a="http://schemas.openxmlformats.org/drawingml/2006/main" noChangeAspect="1"/>
@@ -5650,7 +5432,7 @@
                   <pic:spPr>
                     <a:xfrm>
                       <a:off x="0" y="0"/>
-                      <a:ext cx="5875815" cy="3306315"/>
+                      <a:ext cx="5354657" cy="3013060"/>
                     </a:xfrm>
                     <a:prstGeom prst="rect">
                       <a:avLst/>
@@ -5697,10 +5479,11 @@
           <w:noProof/>
           <w:lang w:eastAsia="en-CA"/>
         </w:rPr>
+        <w:lastRenderedPageBreak/>
         <w:drawing>
-          <wp:inline distT="0" distB="0" distL="0" distR="0" wp14:anchorId="629F2DE7" wp14:editId="0FB0DCE6">
-            <wp:extent cx="6553200" cy="4505325"/>
-            <wp:effectExtent l="0" t="0" r="0" b="9525"/>
+          <wp:inline distT="0" distB="0" distL="0" distR="0" wp14:anchorId="0BBCFA4D" wp14:editId="71B3BE72">
+            <wp:extent cx="5762625" cy="3961805"/>
+            <wp:effectExtent l="0" t="0" r="0" b="635"/>
             <wp:docPr id="4" name="Picture 4"/>
             <wp:cNvGraphicFramePr>
               <a:graphicFrameLocks xmlns:a="http://schemas.openxmlformats.org/drawingml/2006/main" noChangeAspect="1"/>
@@ -5727,7 +5510,7 @@
                   <pic:spPr>
                     <a:xfrm>
                       <a:off x="0" y="0"/>
-                      <a:ext cx="6553200" cy="4505325"/>
+                      <a:ext cx="5767012" cy="3964821"/>
                     </a:xfrm>
                     <a:prstGeom prst="rect">
                       <a:avLst/>
@@ -5786,9 +5569,10 @@
           <w:noProof/>
           <w:lang w:eastAsia="en-CA"/>
         </w:rPr>
+        <w:lastRenderedPageBreak/>
         <w:drawing>
-          <wp:inline distT="0" distB="0" distL="0" distR="0" wp14:anchorId="0F171F33" wp14:editId="0514B17C">
-            <wp:extent cx="6400800" cy="4800600"/>
+          <wp:inline distT="0" distB="0" distL="0" distR="0" wp14:anchorId="0BBCFA4F" wp14:editId="430FD0B1">
+            <wp:extent cx="5648325" cy="4236244"/>
             <wp:effectExtent l="0" t="0" r="0" b="0"/>
             <wp:docPr id="5" name="Picture 5"/>
             <wp:cNvGraphicFramePr>
@@ -5816,7 +5600,7 @@
                   <pic:spPr>
                     <a:xfrm>
                       <a:off x="0" y="0"/>
-                      <a:ext cx="6400800" cy="4800600"/>
+                      <a:ext cx="5651664" cy="4238748"/>
                     </a:xfrm>
                     <a:prstGeom prst="rect">
                       <a:avLst/>
@@ -5892,8 +5676,9 @@
           <w:noProof/>
           <w:lang w:eastAsia="en-CA"/>
         </w:rPr>
+        <w:lastRenderedPageBreak/>
         <w:drawing>
-          <wp:inline distT="0" distB="0" distL="0" distR="0">
+          <wp:inline distT="0" distB="0" distL="0" distR="0" wp14:anchorId="0BBCFA51" wp14:editId="0BBCFA52">
             <wp:extent cx="4476750" cy="2190750"/>
             <wp:effectExtent l="0" t="0" r="0" b="0"/>
             <wp:docPr id="9" name="Picture 9"/>
@@ -5942,9 +5727,9 @@
           <w:lang w:eastAsia="en-CA"/>
         </w:rPr>
         <w:drawing>
-          <wp:inline distT="0" distB="0" distL="0" distR="0">
-            <wp:extent cx="7802880" cy="4389120"/>
-            <wp:effectExtent l="0" t="0" r="7620" b="0"/>
+          <wp:inline distT="0" distB="0" distL="0" distR="0" wp14:anchorId="0BBCFA53" wp14:editId="0464A1DF">
+            <wp:extent cx="5831205" cy="3280053"/>
+            <wp:effectExtent l="0" t="0" r="0" b="0"/>
             <wp:docPr id="10" name="Picture 10"/>
             <wp:cNvGraphicFramePr>
               <a:graphicFrameLocks xmlns:a="http://schemas.openxmlformats.org/drawingml/2006/main" noChangeAspect="1"/>
@@ -5971,7 +5756,7 @@
                   <pic:spPr>
                     <a:xfrm>
                       <a:off x="0" y="0"/>
-                      <a:ext cx="7802880" cy="4389120"/>
+                      <a:ext cx="5844685" cy="3287636"/>
                     </a:xfrm>
                     <a:prstGeom prst="rect">
                       <a:avLst/>
@@ -6027,10 +5812,11 @@
           <w:noProof/>
           <w:lang w:eastAsia="en-CA"/>
         </w:rPr>
+        <w:lastRenderedPageBreak/>
         <w:drawing>
-          <wp:inline distT="0" distB="0" distL="0" distR="0">
-            <wp:extent cx="7143750" cy="4010025"/>
-            <wp:effectExtent l="0" t="0" r="0" b="9525"/>
+          <wp:inline distT="0" distB="0" distL="0" distR="0" wp14:anchorId="0BBCFA55" wp14:editId="58470DD8">
+            <wp:extent cx="5734050" cy="3218713"/>
+            <wp:effectExtent l="0" t="0" r="0" b="1270"/>
             <wp:docPr id="8" name="Picture 8"/>
             <wp:cNvGraphicFramePr>
               <a:graphicFrameLocks xmlns:a="http://schemas.openxmlformats.org/drawingml/2006/main" noChangeAspect="1"/>
@@ -6057,7 +5843,7 @@
                   <pic:spPr>
                     <a:xfrm>
                       <a:off x="0" y="0"/>
-                      <a:ext cx="7143750" cy="4010025"/>
+                      <a:ext cx="5742298" cy="3223343"/>
                     </a:xfrm>
                     <a:prstGeom prst="rect">
                       <a:avLst/>
@@ -6103,9 +5889,9 @@
           <w:lang w:eastAsia="en-CA"/>
         </w:rPr>
         <w:drawing>
-          <wp:inline distT="0" distB="0" distL="0" distR="0">
-            <wp:extent cx="7076838" cy="3863975"/>
-            <wp:effectExtent l="0" t="0" r="0" b="3175"/>
+          <wp:inline distT="0" distB="0" distL="0" distR="0" wp14:anchorId="0BBCFA57" wp14:editId="05A4C7C2">
+            <wp:extent cx="5619115" cy="3068054"/>
+            <wp:effectExtent l="0" t="0" r="635" b="0"/>
             <wp:docPr id="12" name="Picture 12"/>
             <wp:cNvGraphicFramePr>
               <a:graphicFrameLocks xmlns:a="http://schemas.openxmlformats.org/drawingml/2006/main" noChangeAspect="1"/>
@@ -6132,7 +5918,7 @@
                   <pic:spPr>
                     <a:xfrm>
                       <a:off x="0" y="0"/>
-                      <a:ext cx="7076838" cy="3863975"/>
+                      <a:ext cx="5629166" cy="3073542"/>
                     </a:xfrm>
                     <a:prstGeom prst="rect">
                       <a:avLst/>
@@ -6182,10 +5968,11 @@
           <w:noProof/>
           <w:lang w:eastAsia="en-CA"/>
         </w:rPr>
+        <w:lastRenderedPageBreak/>
         <w:drawing>
-          <wp:inline distT="0" distB="0" distL="0" distR="0">
-            <wp:extent cx="7102016" cy="4795281"/>
-            <wp:effectExtent l="0" t="0" r="3810" b="5715"/>
+          <wp:inline distT="0" distB="0" distL="0" distR="0" wp14:anchorId="0BBCFA59" wp14:editId="57C04FD3">
+            <wp:extent cx="5806029" cy="3920231"/>
+            <wp:effectExtent l="0" t="0" r="4445" b="4445"/>
             <wp:docPr id="13" name="Picture 13"/>
             <wp:cNvGraphicFramePr>
               <a:graphicFrameLocks xmlns:a="http://schemas.openxmlformats.org/drawingml/2006/main" noChangeAspect="1"/>
@@ -6212,7 +5999,7 @@
                   <pic:spPr>
                     <a:xfrm>
                       <a:off x="0" y="0"/>
-                      <a:ext cx="7104858" cy="4797200"/>
+                      <a:ext cx="5821048" cy="3930372"/>
                     </a:xfrm>
                     <a:prstGeom prst="rect">
                       <a:avLst/>
@@ -6252,9 +6039,9 @@
           <w:lang w:eastAsia="en-CA"/>
         </w:rPr>
         <w:drawing>
-          <wp:inline distT="0" distB="0" distL="0" distR="0">
-            <wp:extent cx="7400925" cy="3619500"/>
-            <wp:effectExtent l="0" t="0" r="9525" b="0"/>
+          <wp:inline distT="0" distB="0" distL="0" distR="0" wp14:anchorId="0BBCFA5B" wp14:editId="4BCE191E">
+            <wp:extent cx="5724525" cy="2799639"/>
+            <wp:effectExtent l="0" t="0" r="0" b="1270"/>
             <wp:docPr id="14" name="Picture 14"/>
             <wp:cNvGraphicFramePr>
               <a:graphicFrameLocks xmlns:a="http://schemas.openxmlformats.org/drawingml/2006/main" noChangeAspect="1"/>
@@ -6281,7 +6068,7 @@
                   <pic:spPr>
                     <a:xfrm>
                       <a:off x="0" y="0"/>
-                      <a:ext cx="7400925" cy="3619500"/>
+                      <a:ext cx="5739291" cy="2806860"/>
                     </a:xfrm>
                     <a:prstGeom prst="rect">
                       <a:avLst/>
@@ -6317,10 +6104,11 @@
           <w:noProof/>
           <w:lang w:eastAsia="en-CA"/>
         </w:rPr>
+        <w:lastRenderedPageBreak/>
         <w:drawing>
-          <wp:inline distT="0" distB="0" distL="0" distR="0">
-            <wp:extent cx="7452360" cy="4657725"/>
-            <wp:effectExtent l="0" t="0" r="0" b="9525"/>
+          <wp:inline distT="0" distB="0" distL="0" distR="0" wp14:anchorId="0BBCFA5D" wp14:editId="56E85855">
+            <wp:extent cx="5709285" cy="3568303"/>
+            <wp:effectExtent l="0" t="0" r="5715" b="0"/>
             <wp:docPr id="15" name="Picture 15"/>
             <wp:cNvGraphicFramePr>
               <a:graphicFrameLocks xmlns:a="http://schemas.openxmlformats.org/drawingml/2006/main" noChangeAspect="1"/>
@@ -6347,7 +6135,7 @@
                   <pic:spPr>
                     <a:xfrm>
                       <a:off x="0" y="0"/>
-                      <a:ext cx="7452360" cy="4657725"/>
+                      <a:ext cx="5714149" cy="3571343"/>
                     </a:xfrm>
                     <a:prstGeom prst="rect">
                       <a:avLst/>
@@ -6384,9 +6172,9 @@
           <w:lang w:eastAsia="en-CA"/>
         </w:rPr>
         <w:drawing>
-          <wp:inline distT="0" distB="0" distL="0" distR="0">
-            <wp:extent cx="7605055" cy="4276725"/>
-            <wp:effectExtent l="0" t="0" r="0" b="0"/>
+          <wp:inline distT="0" distB="0" distL="0" distR="0" wp14:anchorId="0BBCFA5F" wp14:editId="393ECE4A">
+            <wp:extent cx="6014085" cy="3382038"/>
+            <wp:effectExtent l="0" t="0" r="5715" b="8890"/>
             <wp:docPr id="16" name="Picture 16"/>
             <wp:cNvGraphicFramePr>
               <a:graphicFrameLocks xmlns:a="http://schemas.openxmlformats.org/drawingml/2006/main" noChangeAspect="1"/>
@@ -6413,7 +6201,7 @@
                   <pic:spPr>
                     <a:xfrm>
                       <a:off x="0" y="0"/>
-                      <a:ext cx="7605055" cy="4276725"/>
+                      <a:ext cx="6018408" cy="3384469"/>
                     </a:xfrm>
                     <a:prstGeom prst="rect">
                       <a:avLst/>
@@ -6447,8 +6235,8 @@
           <w:lang w:eastAsia="en-CA"/>
         </w:rPr>
         <w:drawing>
-          <wp:inline distT="0" distB="0" distL="0" distR="0">
-            <wp:extent cx="7547852" cy="4121150"/>
+          <wp:inline distT="0" distB="0" distL="0" distR="0" wp14:anchorId="0BBCFA61" wp14:editId="3AE59C1A">
+            <wp:extent cx="5947410" cy="3247304"/>
             <wp:effectExtent l="0" t="0" r="0" b="0"/>
             <wp:docPr id="17" name="Picture 17"/>
             <wp:cNvGraphicFramePr>
@@ -6476,7 +6264,7 @@
                   <pic:spPr>
                     <a:xfrm>
                       <a:off x="0" y="0"/>
-                      <a:ext cx="7547852" cy="4121150"/>
+                      <a:ext cx="5963405" cy="3256037"/>
                     </a:xfrm>
                     <a:prstGeom prst="rect">
                       <a:avLst/>
@@ -6510,9 +6298,9 @@
           <w:lang w:eastAsia="en-CA"/>
         </w:rPr>
         <w:drawing>
-          <wp:inline distT="0" distB="0" distL="0" distR="0">
-            <wp:extent cx="7296150" cy="4754265"/>
-            <wp:effectExtent l="0" t="0" r="0" b="8255"/>
+          <wp:inline distT="0" distB="0" distL="0" distR="0" wp14:anchorId="0BBCFA63" wp14:editId="61FDF6AD">
+            <wp:extent cx="5800694" cy="3779807"/>
+            <wp:effectExtent l="0" t="0" r="0" b="0"/>
             <wp:docPr id="18" name="Picture 18"/>
             <wp:cNvGraphicFramePr>
               <a:graphicFrameLocks xmlns:a="http://schemas.openxmlformats.org/drawingml/2006/main" noChangeAspect="1"/>
@@ -6539,7 +6327,7 @@
                   <pic:spPr>
                     <a:xfrm>
                       <a:off x="0" y="0"/>
-                      <a:ext cx="7296150" cy="4754265"/>
+                      <a:ext cx="5811995" cy="3787171"/>
                     </a:xfrm>
                     <a:prstGeom prst="rect">
                       <a:avLst/>
@@ -6573,9 +6361,9 @@
           <w:lang w:eastAsia="en-CA"/>
         </w:rPr>
         <w:drawing>
-          <wp:inline distT="0" distB="0" distL="0" distR="0">
-            <wp:extent cx="7362825" cy="4908550"/>
-            <wp:effectExtent l="0" t="0" r="9525" b="6350"/>
+          <wp:inline distT="0" distB="0" distL="0" distR="0" wp14:anchorId="0BBCFA65" wp14:editId="7F091280">
+            <wp:extent cx="5791200" cy="3860800"/>
+            <wp:effectExtent l="0" t="0" r="0" b="6350"/>
             <wp:docPr id="19" name="Picture 19"/>
             <wp:cNvGraphicFramePr>
               <a:graphicFrameLocks xmlns:a="http://schemas.openxmlformats.org/drawingml/2006/main" noChangeAspect="1"/>
@@ -6588,7 +6376,7 @@
                     <pic:cNvPicPr/>
                   </pic:nvPicPr>
                   <pic:blipFill>
-                    <a:blip r:embed="rId67">
+                    <a:blip r:embed="rId67" cstate="print">
                       <a:extLst>
                         <a:ext uri="{28A0092B-C50C-407E-A947-70E740481C1C}">
                           <a14:useLocalDpi xmlns:a14="http://schemas.microsoft.com/office/drawing/2010/main" val="0"/>
@@ -6602,7 +6390,7 @@
                   <pic:spPr>
                     <a:xfrm>
                       <a:off x="0" y="0"/>
-                      <a:ext cx="7371030" cy="4914020"/>
+                      <a:ext cx="5797910" cy="3865273"/>
                     </a:xfrm>
                     <a:prstGeom prst="rect">
                       <a:avLst/>
@@ -6635,8 +6423,9 @@
           <w:noProof/>
           <w:lang w:eastAsia="en-CA"/>
         </w:rPr>
+        <w:lastRenderedPageBreak/>
         <w:drawing>
-          <wp:inline distT="0" distB="0" distL="0" distR="0">
+          <wp:inline distT="0" distB="0" distL="0" distR="0" wp14:anchorId="0BBCFA67" wp14:editId="0BBCFA68">
             <wp:extent cx="5019675" cy="2823567"/>
             <wp:effectExtent l="0" t="0" r="0" b="0"/>
             <wp:docPr id="20" name="Picture 20"/>
@@ -6702,7 +6491,7 @@
           <w:lang w:eastAsia="en-CA"/>
         </w:rPr>
         <w:drawing>
-          <wp:inline distT="0" distB="0" distL="0" distR="0">
+          <wp:inline distT="0" distB="0" distL="0" distR="0" wp14:anchorId="0BBCFA69" wp14:editId="0BBCFA6A">
             <wp:extent cx="4933950" cy="3293412"/>
             <wp:effectExtent l="0" t="0" r="0" b="2540"/>
             <wp:docPr id="21" name="Picture 21"/>
@@ -6789,9 +6578,9 @@
           <w:lang w:eastAsia="en-CA"/>
         </w:rPr>
         <w:drawing>
-          <wp:inline distT="0" distB="0" distL="0" distR="0" wp14:anchorId="15A539D0" wp14:editId="7EA79BAD">
-            <wp:extent cx="8515350" cy="4257675"/>
-            <wp:effectExtent l="0" t="0" r="0" b="9525"/>
+          <wp:inline distT="0" distB="0" distL="0" distR="0" wp14:anchorId="0BBCFA6B" wp14:editId="11BDEF23">
+            <wp:extent cx="5953125" cy="2976563"/>
+            <wp:effectExtent l="0" t="0" r="0" b="0"/>
             <wp:docPr id="22" name="Picture 22"/>
             <wp:cNvGraphicFramePr>
               <a:graphicFrameLocks xmlns:a="http://schemas.openxmlformats.org/drawingml/2006/main" noChangeAspect="1"/>
@@ -6804,7 +6593,7 @@
                     <pic:cNvPicPr/>
                   </pic:nvPicPr>
                   <pic:blipFill>
-                    <a:blip r:embed="rId73">
+                    <a:blip r:embed="rId73" cstate="print">
                       <a:extLst>
                         <a:ext uri="{28A0092B-C50C-407E-A947-70E740481C1C}">
                           <a14:useLocalDpi xmlns:a14="http://schemas.microsoft.com/office/drawing/2010/main" val="0"/>
@@ -6818,7 +6607,7 @@
                   <pic:spPr>
                     <a:xfrm>
                       <a:off x="0" y="0"/>
-                      <a:ext cx="8515350" cy="4257675"/>
+                      <a:ext cx="5971035" cy="2985518"/>
                     </a:xfrm>
                     <a:prstGeom prst="rect">
                       <a:avLst/>
@@ -6851,9 +6640,10 @@
           <w:noProof/>
           <w:lang w:eastAsia="en-CA"/>
         </w:rPr>
+        <w:lastRenderedPageBreak/>
         <w:drawing>
-          <wp:inline distT="0" distB="0" distL="0" distR="0" wp14:anchorId="36DA9F8F" wp14:editId="7C27FF19">
-            <wp:extent cx="8448675" cy="5632450"/>
+          <wp:inline distT="0" distB="0" distL="0" distR="0" wp14:anchorId="0BBCFA6D" wp14:editId="115E64CF">
+            <wp:extent cx="5819775" cy="3879850"/>
             <wp:effectExtent l="0" t="0" r="9525" b="6350"/>
             <wp:docPr id="25" name="Picture 25"/>
             <wp:cNvGraphicFramePr>
@@ -6881,7 +6671,7 @@
                   <pic:spPr>
                     <a:xfrm>
                       <a:off x="0" y="0"/>
-                      <a:ext cx="8452199" cy="5634799"/>
+                      <a:ext cx="5823617" cy="3882411"/>
                     </a:xfrm>
                     <a:prstGeom prst="rect">
                       <a:avLst/>
@@ -6917,10 +6707,11 @@
           <w:noProof/>
           <w:lang w:eastAsia="en-CA"/>
         </w:rPr>
+        <w:lastRenderedPageBreak/>
         <w:drawing>
-          <wp:inline distT="0" distB="0" distL="0" distR="0" wp14:anchorId="102FF60B" wp14:editId="1AFEBAB2">
-            <wp:extent cx="7877175" cy="5024200"/>
-            <wp:effectExtent l="0" t="0" r="0" b="5080"/>
+          <wp:inline distT="0" distB="0" distL="0" distR="0" wp14:anchorId="0BBCFA6F" wp14:editId="4E297DF8">
+            <wp:extent cx="5533900" cy="3529618"/>
+            <wp:effectExtent l="0" t="0" r="0" b="0"/>
             <wp:docPr id="23" name="Picture 23"/>
             <wp:cNvGraphicFramePr>
               <a:graphicFrameLocks xmlns:a="http://schemas.openxmlformats.org/drawingml/2006/main" noChangeAspect="1"/>
@@ -6947,7 +6738,7 @@
                   <pic:spPr>
                     <a:xfrm>
                       <a:off x="0" y="0"/>
-                      <a:ext cx="7880882" cy="5026564"/>
+                      <a:ext cx="5549922" cy="3539837"/>
                     </a:xfrm>
                     <a:prstGeom prst="rect">
                       <a:avLst/>
@@ -6988,10 +6779,11 @@
           <w:noProof/>
           <w:lang w:eastAsia="en-CA"/>
         </w:rPr>
+        <w:lastRenderedPageBreak/>
         <w:drawing>
-          <wp:inline distT="0" distB="0" distL="0" distR="0" wp14:anchorId="394D0912" wp14:editId="5B61B92D">
-            <wp:extent cx="7848600" cy="5236911"/>
-            <wp:effectExtent l="0" t="0" r="0" b="1905"/>
+          <wp:inline distT="0" distB="0" distL="0" distR="0" wp14:anchorId="0BBCFA71" wp14:editId="6D08F4FA">
+            <wp:extent cx="5819676" cy="3883129"/>
+            <wp:effectExtent l="0" t="0" r="0" b="3175"/>
             <wp:docPr id="24" name="Picture 24"/>
             <wp:cNvGraphicFramePr>
               <a:graphicFrameLocks xmlns:a="http://schemas.openxmlformats.org/drawingml/2006/main" noChangeAspect="1"/>
@@ -7018,7 +6810,7 @@
                   <pic:spPr>
                     <a:xfrm>
                       <a:off x="0" y="0"/>
-                      <a:ext cx="7848600" cy="5236911"/>
+                      <a:ext cx="5831253" cy="3890854"/>
                     </a:xfrm>
                     <a:prstGeom prst="rect">
                       <a:avLst/>
@@ -7062,10 +6854,11 @@
           <w:noProof/>
           <w:lang w:eastAsia="en-CA"/>
         </w:rPr>
+        <w:lastRenderedPageBreak/>
         <w:drawing>
-          <wp:inline distT="0" distB="0" distL="0" distR="0">
-            <wp:extent cx="7867650" cy="5350002"/>
-            <wp:effectExtent l="0" t="0" r="0" b="3175"/>
+          <wp:inline distT="0" distB="0" distL="0" distR="0" wp14:anchorId="0BBCFA73" wp14:editId="5A18248D">
+            <wp:extent cx="6048188" cy="4112768"/>
+            <wp:effectExtent l="0" t="0" r="0" b="2540"/>
             <wp:docPr id="26" name="Picture 26"/>
             <wp:cNvGraphicFramePr>
               <a:graphicFrameLocks xmlns:a="http://schemas.openxmlformats.org/drawingml/2006/main" noChangeAspect="1"/>
@@ -7092,7 +6885,7 @@
                   <pic:spPr>
                     <a:xfrm>
                       <a:off x="0" y="0"/>
-                      <a:ext cx="7874441" cy="5354620"/>
+                      <a:ext cx="6061647" cy="4121920"/>
                     </a:xfrm>
                     <a:prstGeom prst="rect">
                       <a:avLst/>
@@ -7118,7 +6911,7 @@
 </file>
 
 <file path=word/styles.xml><?xml version="1.0" encoding="utf-8"?>
-<w:styles xmlns:mc="http://schemas.openxmlformats.org/markup-compatibility/2006" xmlns:r="http://schemas.openxmlformats.org/officeDocument/2006/relationships" xmlns:w="http://schemas.openxmlformats.org/wordprocessingml/2006/main" xmlns:w14="http://schemas.microsoft.com/office/word/2010/wordml" xmlns:w15="http://schemas.microsoft.com/office/word/2012/wordml" xmlns:w16se="http://schemas.microsoft.com/office/word/2015/wordml/symex" mc:Ignorable="w14 w15 w16se">
+<w:styles xmlns:mc="http://schemas.openxmlformats.org/markup-compatibility/2006" xmlns:r="http://schemas.openxmlformats.org/officeDocument/2006/relationships" xmlns:w="http://schemas.openxmlformats.org/wordprocessingml/2006/main" xmlns:w14="http://schemas.microsoft.com/office/word/2010/wordml" xmlns:w15="http://schemas.microsoft.com/office/word/2012/wordml" xmlns:w16cex="http://schemas.microsoft.com/office/word/2018/wordml/cex" xmlns:w16cid="http://schemas.microsoft.com/office/word/2016/wordml/cid" xmlns:w16="http://schemas.microsoft.com/office/word/2018/wordml" xmlns:w16sdtdh="http://schemas.microsoft.com/office/word/2020/wordml/sdtdatahash" xmlns:w16se="http://schemas.microsoft.com/office/word/2015/wordml/symex" mc:Ignorable="w14 w15 w16se w16cid w16 w16cex w16sdtdh">
   <w:docDefaults>
     <w:rPrDefault>
       <w:rPr>
@@ -7134,7 +6927,7 @@
       </w:pPr>
     </w:pPrDefault>
   </w:docDefaults>
-  <w:latentStyles w:defLockedState="0" w:defUIPriority="99" w:defSemiHidden="0" w:defUnhideWhenUsed="0" w:defQFormat="0" w:count="372">
+  <w:latentStyles w:defLockedState="0" w:defUIPriority="99" w:defSemiHidden="0" w:defUnhideWhenUsed="0" w:defQFormat="0" w:count="376">
     <w:lsdException w:name="Normal" w:uiPriority="0" w:qFormat="1"/>
     <w:lsdException w:name="heading 1" w:uiPriority="9" w:qFormat="1"/>
     <w:lsdException w:name="heading 2" w:semiHidden="1" w:uiPriority="9" w:unhideWhenUsed="1" w:qFormat="1"/>
@@ -7240,7 +7033,6 @@
     <w:lsdException w:name="HTML Sample" w:semiHidden="1" w:unhideWhenUsed="1"/>
     <w:lsdException w:name="HTML Typewriter" w:semiHidden="1" w:unhideWhenUsed="1"/>
     <w:lsdException w:name="HTML Variable" w:semiHidden="1" w:unhideWhenUsed="1"/>
-    <w:lsdException w:name="Normal Table" w:semiHidden="1" w:unhideWhenUsed="1"/>
     <w:lsdException w:name="annotation subject" w:semiHidden="1" w:unhideWhenUsed="1"/>
     <w:lsdException w:name="No List" w:semiHidden="1" w:unhideWhenUsed="1"/>
     <w:lsdException w:name="Outline List 1" w:semiHidden="1" w:unhideWhenUsed="1"/>
@@ -7284,10 +7076,8 @@
     <w:lsdException w:name="Table Elegant" w:semiHidden="1" w:unhideWhenUsed="1"/>
     <w:lsdException w:name="Table Professional" w:semiHidden="1" w:unhideWhenUsed="1"/>
     <w:lsdException w:name="Table Subtle 1" w:semiHidden="1" w:unhideWhenUsed="1"/>
-    <w:lsdException w:name="Table Subtle 2" w:semiHidden="1" w:unhideWhenUsed="1"/>
     <w:lsdException w:name="Table Web 1" w:semiHidden="1" w:unhideWhenUsed="1"/>
     <w:lsdException w:name="Table Web 2" w:semiHidden="1" w:unhideWhenUsed="1"/>
-    <w:lsdException w:name="Table Web 3" w:semiHidden="1" w:unhideWhenUsed="1"/>
     <w:lsdException w:name="Balloon Text" w:semiHidden="1" w:unhideWhenUsed="1"/>
     <w:lsdException w:name="Table Grid" w:uiPriority="59"/>
     <w:lsdException w:name="Table Theme" w:semiHidden="1" w:unhideWhenUsed="1"/>
@@ -7507,6 +7297,10 @@
     <w:lsdException w:name="List Table 6 Colorful Accent 6" w:uiPriority="51"/>
     <w:lsdException w:name="List Table 7 Colorful Accent 6" w:uiPriority="52"/>
     <w:lsdException w:name="Mention" w:semiHidden="1" w:unhideWhenUsed="1"/>
+    <w:lsdException w:name="Smart Hyperlink" w:semiHidden="1" w:unhideWhenUsed="1"/>
+    <w:lsdException w:name="Hashtag" w:semiHidden="1" w:unhideWhenUsed="1"/>
+    <w:lsdException w:name="Unresolved Mention" w:semiHidden="1" w:unhideWhenUsed="1"/>
+    <w:lsdException w:name="Smart Link" w:semiHidden="1" w:unhideWhenUsed="1"/>
   </w:latentStyles>
   <w:style w:type="paragraph" w:default="1" w:styleId="Normal">
     <w:name w:val="Normal"/>
